--- a/UseCase/UseCase07.docx
+++ b/UseCase/UseCase07.docx
@@ -13,7 +13,6 @@
           <w:szCs w:val="28"/>
         </w:rPr>
       </w:pPr>
-      <w:bookmarkStart w:id="0" w:name="_GoBack"/>
       <w:r>
         <w:rPr>
           <w:rFonts w:ascii="Arial" w:hAnsi="Arial" w:cs="Arial"/>
@@ -22,889 +21,6 @@
           <w:color w:val="4472C4" w:themeColor="accent1"/>
           <w:sz w:val="28"/>
           <w:szCs w:val="28"/>
-        </w:rPr>
-        <w:t>Quản lý A cập nhật giá món X (chưa commit) thì quản lý B cũng cập nhật giá món X.</w:t>
-      </w:r>
-    </w:p>
-    <w:tbl>
-      <w:tblPr>
-        <w:tblStyle w:val="LiBang"/>
-        <w:tblW w:w="9355" w:type="dxa"/>
-        <w:tblLook w:val="04A0" w:firstRow="1" w:lastRow="0" w:firstColumn="1" w:lastColumn="0" w:noHBand="0" w:noVBand="1"/>
-      </w:tblPr>
-      <w:tblGrid>
-        <w:gridCol w:w="3147"/>
-        <w:gridCol w:w="3149"/>
-        <w:gridCol w:w="3059"/>
-      </w:tblGrid>
-      <w:tr>
-        <w:tc>
-          <w:tcPr>
-            <w:tcW w:w="3147" w:type="dxa"/>
-          </w:tcPr>
-          <w:p>
-            <w:pPr>
-              <w:rPr>
-                <w:rFonts w:ascii="Arial" w:hAnsi="Arial" w:cs="Arial"/>
-                <w:b/>
-                <w:bCs/>
-                <w:sz w:val="24"/>
-                <w:szCs w:val="24"/>
-              </w:rPr>
-            </w:pPr>
-            <w:bookmarkStart w:id="1" w:name="_Hlk25269691"/>
-            <w:bookmarkEnd w:id="0"/>
-            <w:r>
-              <w:rPr>
-                <w:rFonts w:ascii="Arial" w:hAnsi="Arial" w:cs="Arial"/>
-                <w:b/>
-                <w:bCs/>
-                <w:sz w:val="24"/>
-                <w:szCs w:val="24"/>
-              </w:rPr>
-              <w:t xml:space="preserve">Tên Use Case:                    </w:t>
-            </w:r>
-          </w:p>
-        </w:tc>
-        <w:tc>
-          <w:tcPr>
-            <w:tcW w:w="6208" w:type="dxa"/>
-            <w:gridSpan w:val="2"/>
-          </w:tcPr>
-          <w:p>
-            <w:pPr>
-              <w:rPr>
-                <w:rFonts w:ascii="Arial" w:hAnsi="Arial" w:cs="Arial"/>
-                <w:sz w:val="24"/>
-                <w:szCs w:val="24"/>
-              </w:rPr>
-            </w:pPr>
-            <w:r>
-              <w:rPr>
-                <w:rFonts w:ascii="Arial" w:hAnsi="Arial" w:cs="Arial"/>
-                <w:sz w:val="24"/>
-                <w:szCs w:val="24"/>
-              </w:rPr>
-              <w:t>Cập nhật giá món ăn.</w:t>
-            </w:r>
-          </w:p>
-        </w:tc>
-      </w:tr>
-      <w:tr>
-        <w:tc>
-          <w:tcPr>
-            <w:tcW w:w="3147" w:type="dxa"/>
-          </w:tcPr>
-          <w:p>
-            <w:pPr>
-              <w:rPr>
-                <w:rFonts w:ascii="Arial" w:hAnsi="Arial" w:cs="Arial"/>
-                <w:b/>
-                <w:bCs/>
-                <w:sz w:val="24"/>
-                <w:szCs w:val="24"/>
-              </w:rPr>
-            </w:pPr>
-            <w:r>
-              <w:rPr>
-                <w:rFonts w:ascii="Arial" w:hAnsi="Arial" w:cs="Arial"/>
-                <w:b/>
-                <w:bCs/>
-                <w:sz w:val="24"/>
-                <w:szCs w:val="24"/>
-              </w:rPr>
-              <w:t>Kịch bản:</w:t>
-            </w:r>
-          </w:p>
-        </w:tc>
-        <w:tc>
-          <w:tcPr>
-            <w:tcW w:w="6208" w:type="dxa"/>
-            <w:gridSpan w:val="2"/>
-          </w:tcPr>
-          <w:p>
-            <w:pPr>
-              <w:rPr>
-                <w:rFonts w:ascii="Arial" w:hAnsi="Arial" w:cs="Arial"/>
-                <w:sz w:val="24"/>
-                <w:szCs w:val="24"/>
-              </w:rPr>
-            </w:pPr>
-            <w:r>
-              <w:rPr>
-                <w:rFonts w:ascii="Arial" w:hAnsi="Arial" w:cs="Arial"/>
-                <w:sz w:val="24"/>
-                <w:szCs w:val="24"/>
-              </w:rPr>
-              <w:t>Quản lý muốn cập nhật lại giá của một món ăn.</w:t>
-            </w:r>
-          </w:p>
-        </w:tc>
-      </w:tr>
-      <w:tr>
-        <w:tc>
-          <w:tcPr>
-            <w:tcW w:w="3147" w:type="dxa"/>
-          </w:tcPr>
-          <w:p>
-            <w:pPr>
-              <w:rPr>
-                <w:rFonts w:ascii="Arial" w:hAnsi="Arial" w:cs="Arial"/>
-                <w:b/>
-                <w:bCs/>
-                <w:sz w:val="24"/>
-                <w:szCs w:val="24"/>
-              </w:rPr>
-            </w:pPr>
-            <w:r>
-              <w:rPr>
-                <w:rFonts w:ascii="Arial" w:hAnsi="Arial" w:cs="Arial"/>
-                <w:b/>
-                <w:bCs/>
-                <w:sz w:val="24"/>
-                <w:szCs w:val="24"/>
-              </w:rPr>
-              <w:t>Sự kiện kích hoạt:</w:t>
-            </w:r>
-          </w:p>
-        </w:tc>
-        <w:tc>
-          <w:tcPr>
-            <w:tcW w:w="6208" w:type="dxa"/>
-            <w:gridSpan w:val="2"/>
-          </w:tcPr>
-          <w:p>
-            <w:pPr>
-              <w:rPr>
-                <w:rFonts w:ascii="Arial" w:hAnsi="Arial" w:cs="Arial"/>
-                <w:sz w:val="24"/>
-                <w:szCs w:val="24"/>
-              </w:rPr>
-            </w:pPr>
-            <w:r>
-              <w:rPr>
-                <w:rFonts w:ascii="Arial" w:hAnsi="Arial" w:cs="Arial"/>
-                <w:sz w:val="24"/>
-                <w:szCs w:val="24"/>
-              </w:rPr>
-              <w:t>Quản lý chọn một món ăn rồi cập nhật giá.</w:t>
-            </w:r>
-          </w:p>
-        </w:tc>
-      </w:tr>
-      <w:tr>
-        <w:tc>
-          <w:tcPr>
-            <w:tcW w:w="3147" w:type="dxa"/>
-          </w:tcPr>
-          <w:p>
-            <w:pPr>
-              <w:rPr>
-                <w:rFonts w:ascii="Arial" w:hAnsi="Arial" w:cs="Arial"/>
-                <w:b/>
-                <w:bCs/>
-                <w:sz w:val="24"/>
-                <w:szCs w:val="24"/>
-              </w:rPr>
-            </w:pPr>
-            <w:r>
-              <w:rPr>
-                <w:rFonts w:ascii="Arial" w:hAnsi="Arial" w:cs="Arial"/>
-                <w:b/>
-                <w:bCs/>
-                <w:sz w:val="24"/>
-                <w:szCs w:val="24"/>
-              </w:rPr>
-              <w:t>Tóm tắt mô tả:</w:t>
-            </w:r>
-          </w:p>
-        </w:tc>
-        <w:tc>
-          <w:tcPr>
-            <w:tcW w:w="6208" w:type="dxa"/>
-            <w:gridSpan w:val="2"/>
-          </w:tcPr>
-          <w:p>
-            <w:pPr>
-              <w:rPr>
-                <w:rFonts w:ascii="Arial" w:hAnsi="Arial" w:cs="Arial"/>
-                <w:sz w:val="24"/>
-                <w:szCs w:val="24"/>
-              </w:rPr>
-            </w:pPr>
-            <w:r>
-              <w:rPr>
-                <w:rFonts w:ascii="Arial" w:hAnsi="Arial" w:cs="Arial"/>
-                <w:sz w:val="24"/>
-                <w:szCs w:val="24"/>
-              </w:rPr>
-              <w:t>Quản lý sẽ vào quản lý món ăn, rồi thực hiện cập nhật giá của một món ăn.</w:t>
-            </w:r>
-          </w:p>
-        </w:tc>
-      </w:tr>
-      <w:tr>
-        <w:tc>
-          <w:tcPr>
-            <w:tcW w:w="3147" w:type="dxa"/>
-          </w:tcPr>
-          <w:p>
-            <w:pPr>
-              <w:rPr>
-                <w:rFonts w:ascii="Arial" w:hAnsi="Arial" w:cs="Arial"/>
-                <w:b/>
-                <w:bCs/>
-                <w:sz w:val="24"/>
-                <w:szCs w:val="24"/>
-              </w:rPr>
-            </w:pPr>
-            <w:r>
-              <w:rPr>
-                <w:rFonts w:ascii="Arial" w:hAnsi="Arial" w:cs="Arial"/>
-                <w:b/>
-                <w:bCs/>
-                <w:sz w:val="24"/>
-                <w:szCs w:val="24"/>
-              </w:rPr>
-              <w:t>Actors:</w:t>
-            </w:r>
-          </w:p>
-        </w:tc>
-        <w:tc>
-          <w:tcPr>
-            <w:tcW w:w="6208" w:type="dxa"/>
-            <w:gridSpan w:val="2"/>
-          </w:tcPr>
-          <w:p>
-            <w:pPr>
-              <w:rPr>
-                <w:rFonts w:ascii="Arial" w:hAnsi="Arial" w:cs="Arial"/>
-                <w:sz w:val="24"/>
-                <w:szCs w:val="24"/>
-              </w:rPr>
-            </w:pPr>
-            <w:r>
-              <w:rPr>
-                <w:rFonts w:ascii="Arial" w:hAnsi="Arial" w:cs="Arial"/>
-                <w:sz w:val="24"/>
-                <w:szCs w:val="24"/>
-              </w:rPr>
-              <w:t>Quản lý.</w:t>
-            </w:r>
-          </w:p>
-        </w:tc>
-      </w:tr>
-      <w:tr>
-        <w:tc>
-          <w:tcPr>
-            <w:tcW w:w="3147" w:type="dxa"/>
-          </w:tcPr>
-          <w:p>
-            <w:pPr>
-              <w:rPr>
-                <w:rFonts w:ascii="Arial" w:hAnsi="Arial" w:cs="Arial"/>
-                <w:b/>
-                <w:bCs/>
-                <w:sz w:val="24"/>
-                <w:szCs w:val="24"/>
-              </w:rPr>
-            </w:pPr>
-            <w:r>
-              <w:rPr>
-                <w:rFonts w:ascii="Arial" w:hAnsi="Arial" w:cs="Arial"/>
-                <w:b/>
-                <w:bCs/>
-                <w:sz w:val="24"/>
-                <w:szCs w:val="24"/>
-              </w:rPr>
-              <w:t>Stakeholders:</w:t>
-            </w:r>
-          </w:p>
-        </w:tc>
-        <w:tc>
-          <w:tcPr>
-            <w:tcW w:w="6208" w:type="dxa"/>
-            <w:gridSpan w:val="2"/>
-          </w:tcPr>
-          <w:p>
-            <w:pPr>
-              <w:rPr>
-                <w:rFonts w:ascii="Arial" w:hAnsi="Arial" w:cs="Arial"/>
-                <w:sz w:val="24"/>
-                <w:szCs w:val="24"/>
-              </w:rPr>
-            </w:pPr>
-          </w:p>
-        </w:tc>
-      </w:tr>
-      <w:tr>
-        <w:tc>
-          <w:tcPr>
-            <w:tcW w:w="3147" w:type="dxa"/>
-          </w:tcPr>
-          <w:p>
-            <w:pPr>
-              <w:rPr>
-                <w:rFonts w:ascii="Arial" w:hAnsi="Arial" w:cs="Arial"/>
-                <w:b/>
-                <w:bCs/>
-                <w:sz w:val="24"/>
-                <w:szCs w:val="24"/>
-              </w:rPr>
-            </w:pPr>
-            <w:r>
-              <w:rPr>
-                <w:rFonts w:ascii="Arial" w:hAnsi="Arial" w:cs="Arial"/>
-                <w:b/>
-                <w:bCs/>
-                <w:sz w:val="24"/>
-                <w:szCs w:val="24"/>
-              </w:rPr>
-              <w:t>Điều kiện trước:</w:t>
-            </w:r>
-          </w:p>
-        </w:tc>
-        <w:tc>
-          <w:tcPr>
-            <w:tcW w:w="6208" w:type="dxa"/>
-            <w:gridSpan w:val="2"/>
-          </w:tcPr>
-          <w:p>
-            <w:pPr>
-              <w:rPr>
-                <w:rFonts w:ascii="Arial" w:hAnsi="Arial" w:cs="Arial"/>
-                <w:sz w:val="24"/>
-                <w:szCs w:val="24"/>
-              </w:rPr>
-            </w:pPr>
-            <w:r>
-              <w:rPr>
-                <w:rFonts w:ascii="Arial" w:hAnsi="Arial" w:cs="Arial"/>
-                <w:sz w:val="24"/>
-                <w:szCs w:val="24"/>
-              </w:rPr>
-              <w:t>Quản lý đăng nhập thành công vào hệ thống.</w:t>
-            </w:r>
-          </w:p>
-        </w:tc>
-      </w:tr>
-      <w:tr>
-        <w:tc>
-          <w:tcPr>
-            <w:tcW w:w="3147" w:type="dxa"/>
-          </w:tcPr>
-          <w:p>
-            <w:pPr>
-              <w:rPr>
-                <w:rFonts w:ascii="Arial" w:hAnsi="Arial" w:cs="Arial"/>
-                <w:b/>
-                <w:bCs/>
-                <w:sz w:val="24"/>
-                <w:szCs w:val="24"/>
-              </w:rPr>
-            </w:pPr>
-            <w:r>
-              <w:rPr>
-                <w:rFonts w:ascii="Arial" w:hAnsi="Arial" w:cs="Arial"/>
-                <w:b/>
-                <w:bCs/>
-                <w:sz w:val="24"/>
-                <w:szCs w:val="24"/>
-              </w:rPr>
-              <w:t>Điều kiện sau:</w:t>
-            </w:r>
-          </w:p>
-        </w:tc>
-        <w:tc>
-          <w:tcPr>
-            <w:tcW w:w="6208" w:type="dxa"/>
-            <w:gridSpan w:val="2"/>
-          </w:tcPr>
-          <w:p>
-            <w:pPr>
-              <w:rPr>
-                <w:rFonts w:ascii="Arial" w:hAnsi="Arial" w:cs="Arial"/>
-                <w:sz w:val="24"/>
-                <w:szCs w:val="24"/>
-              </w:rPr>
-            </w:pPr>
-            <w:r>
-              <w:rPr>
-                <w:rFonts w:ascii="Arial" w:hAnsi="Arial" w:cs="Arial"/>
-                <w:sz w:val="24"/>
-                <w:szCs w:val="24"/>
-              </w:rPr>
-              <w:t>Số lượng của món ăn được cập nhật thành công.</w:t>
-            </w:r>
-          </w:p>
-        </w:tc>
-      </w:tr>
-      <w:tr>
-        <w:tc>
-          <w:tcPr>
-            <w:tcW w:w="3147" w:type="dxa"/>
-            <w:vMerge w:val="restart"/>
-          </w:tcPr>
-          <w:p>
-            <w:pPr>
-              <w:rPr>
-                <w:rFonts w:ascii="Arial" w:hAnsi="Arial" w:cs="Arial"/>
-                <w:b/>
-                <w:bCs/>
-                <w:sz w:val="24"/>
-                <w:szCs w:val="24"/>
-              </w:rPr>
-            </w:pPr>
-            <w:r>
-              <w:rPr>
-                <w:rFonts w:ascii="Arial" w:hAnsi="Arial" w:cs="Arial"/>
-                <w:b/>
-                <w:bCs/>
-                <w:sz w:val="24"/>
-                <w:szCs w:val="24"/>
-              </w:rPr>
-              <w:t>Luồng chính:</w:t>
-            </w:r>
-          </w:p>
-        </w:tc>
-        <w:tc>
-          <w:tcPr>
-            <w:tcW w:w="3149" w:type="dxa"/>
-          </w:tcPr>
-          <w:p>
-            <w:pPr>
-              <w:jc w:val="center"/>
-              <w:rPr>
-                <w:rFonts w:ascii="Arial" w:hAnsi="Arial" w:cs="Arial"/>
-                <w:sz w:val="24"/>
-                <w:szCs w:val="24"/>
-              </w:rPr>
-            </w:pPr>
-            <w:r>
-              <w:rPr>
-                <w:rFonts w:ascii="Arial" w:hAnsi="Arial" w:cs="Arial"/>
-                <w:sz w:val="24"/>
-                <w:szCs w:val="24"/>
-              </w:rPr>
-              <w:t>Actor</w:t>
-            </w:r>
-          </w:p>
-        </w:tc>
-        <w:tc>
-          <w:tcPr>
-            <w:tcW w:w="3059" w:type="dxa"/>
-          </w:tcPr>
-          <w:p>
-            <w:pPr>
-              <w:jc w:val="center"/>
-              <w:rPr>
-                <w:rFonts w:ascii="Arial" w:hAnsi="Arial" w:cs="Arial"/>
-                <w:sz w:val="24"/>
-                <w:szCs w:val="24"/>
-              </w:rPr>
-            </w:pPr>
-            <w:r>
-              <w:rPr>
-                <w:rFonts w:ascii="Arial" w:hAnsi="Arial" w:cs="Arial"/>
-                <w:sz w:val="24"/>
-                <w:szCs w:val="24"/>
-              </w:rPr>
-              <w:t>System</w:t>
-            </w:r>
-          </w:p>
-        </w:tc>
-      </w:tr>
-      <w:tr>
-        <w:tc>
-          <w:tcPr>
-            <w:tcW w:w="3147" w:type="dxa"/>
-            <w:vMerge/>
-          </w:tcPr>
-          <w:p>
-            <w:pPr>
-              <w:rPr>
-                <w:rFonts w:ascii="Arial" w:hAnsi="Arial" w:cs="Arial"/>
-                <w:b/>
-                <w:bCs/>
-                <w:sz w:val="24"/>
-                <w:szCs w:val="24"/>
-              </w:rPr>
-            </w:pPr>
-          </w:p>
-        </w:tc>
-        <w:tc>
-          <w:tcPr>
-            <w:tcW w:w="3149" w:type="dxa"/>
-          </w:tcPr>
-          <w:p>
-            <w:pPr>
-              <w:pStyle w:val="oancuaDanhsach"/>
-              <w:numPr>
-                <w:ilvl w:val="0"/>
-                <w:numId w:val="2"/>
-              </w:numPr>
-              <w:rPr>
-                <w:rFonts w:ascii="Arial" w:hAnsi="Arial" w:cs="Arial"/>
-                <w:sz w:val="24"/>
-                <w:szCs w:val="24"/>
-              </w:rPr>
-            </w:pPr>
-            <w:r>
-              <w:rPr>
-                <w:rFonts w:ascii="Arial" w:hAnsi="Arial" w:cs="Arial"/>
-                <w:sz w:val="24"/>
-                <w:szCs w:val="24"/>
-              </w:rPr>
-              <w:t>Quản lý đăng nhập.</w:t>
-            </w:r>
-          </w:p>
-          <w:p>
-            <w:pPr>
-              <w:pStyle w:val="oancuaDanhsach"/>
-              <w:numPr>
-                <w:ilvl w:val="0"/>
-                <w:numId w:val="2"/>
-              </w:numPr>
-              <w:rPr>
-                <w:rFonts w:ascii="Arial" w:hAnsi="Arial" w:cs="Arial"/>
-                <w:sz w:val="24"/>
-                <w:szCs w:val="24"/>
-              </w:rPr>
-            </w:pPr>
-            <w:r>
-              <w:rPr>
-                <w:rFonts w:ascii="Arial" w:hAnsi="Arial" w:cs="Arial"/>
-                <w:sz w:val="24"/>
-                <w:szCs w:val="24"/>
-              </w:rPr>
-              <w:t>Quản lý chọn chức năng quản lý món ăn.</w:t>
-            </w:r>
-          </w:p>
-          <w:p>
-            <w:pPr>
-              <w:pStyle w:val="oancuaDanhsach"/>
-              <w:numPr>
-                <w:ilvl w:val="0"/>
-                <w:numId w:val="2"/>
-              </w:numPr>
-              <w:rPr>
-                <w:rFonts w:ascii="Arial" w:hAnsi="Arial" w:cs="Arial"/>
-                <w:sz w:val="24"/>
-                <w:szCs w:val="24"/>
-              </w:rPr>
-            </w:pPr>
-            <w:r>
-              <w:rPr>
-                <w:rFonts w:ascii="Arial" w:hAnsi="Arial" w:cs="Arial"/>
-                <w:sz w:val="24"/>
-                <w:szCs w:val="24"/>
-              </w:rPr>
-              <w:t>Quản lý nhấn chọn vào món ăn.</w:t>
-            </w:r>
-          </w:p>
-          <w:p>
-            <w:pPr>
-              <w:pStyle w:val="oancuaDanhsach"/>
-              <w:numPr>
-                <w:ilvl w:val="0"/>
-                <w:numId w:val="2"/>
-              </w:numPr>
-              <w:rPr>
-                <w:rFonts w:ascii="Arial" w:hAnsi="Arial" w:cs="Arial"/>
-                <w:sz w:val="24"/>
-                <w:szCs w:val="24"/>
-              </w:rPr>
-            </w:pPr>
-            <w:r>
-              <w:rPr>
-                <w:rFonts w:ascii="Arial" w:hAnsi="Arial" w:cs="Arial"/>
-                <w:sz w:val="24"/>
-                <w:szCs w:val="24"/>
-              </w:rPr>
-              <w:t>Quản lý nhập giá cần cập nhật vào ở khung bên cạnh của món ăn rồi xác nhận.</w:t>
-            </w:r>
-          </w:p>
-        </w:tc>
-        <w:tc>
-          <w:tcPr>
-            <w:tcW w:w="3059" w:type="dxa"/>
-          </w:tcPr>
-          <w:p>
-            <w:pPr>
-              <w:pStyle w:val="oancuaDanhsach"/>
-              <w:numPr>
-                <w:ilvl w:val="0"/>
-                <w:numId w:val="3"/>
-              </w:numPr>
-              <w:rPr>
-                <w:rFonts w:ascii="Arial" w:hAnsi="Arial" w:cs="Arial"/>
-                <w:sz w:val="24"/>
-                <w:szCs w:val="24"/>
-              </w:rPr>
-            </w:pPr>
-            <w:r>
-              <w:rPr>
-                <w:rFonts w:ascii="Arial" w:hAnsi="Arial" w:cs="Arial"/>
-                <w:sz w:val="24"/>
-                <w:szCs w:val="24"/>
-              </w:rPr>
-              <w:t>Hệ thống kiểm tra thông tin và phân quyền.</w:t>
-            </w:r>
-          </w:p>
-          <w:p>
-            <w:pPr>
-              <w:pStyle w:val="oancuaDanhsach"/>
-              <w:numPr>
-                <w:ilvl w:val="0"/>
-                <w:numId w:val="3"/>
-              </w:numPr>
-              <w:rPr>
-                <w:rFonts w:ascii="Arial" w:hAnsi="Arial" w:cs="Arial"/>
-                <w:sz w:val="24"/>
-                <w:szCs w:val="24"/>
-              </w:rPr>
-            </w:pPr>
-            <w:r>
-              <w:rPr>
-                <w:rFonts w:ascii="Arial" w:hAnsi="Arial" w:cs="Arial"/>
-                <w:sz w:val="24"/>
-                <w:szCs w:val="24"/>
-              </w:rPr>
-              <w:t>Hệ thống hiển thị dashboard quản lý món ăn.</w:t>
-            </w:r>
-          </w:p>
-          <w:p>
-            <w:pPr>
-              <w:pStyle w:val="oancuaDanhsach"/>
-              <w:numPr>
-                <w:ilvl w:val="0"/>
-                <w:numId w:val="3"/>
-              </w:numPr>
-              <w:rPr>
-                <w:rFonts w:ascii="Arial" w:hAnsi="Arial" w:cs="Arial"/>
-                <w:sz w:val="24"/>
-                <w:szCs w:val="24"/>
-              </w:rPr>
-            </w:pPr>
-            <w:r>
-              <w:rPr>
-                <w:rFonts w:ascii="Arial" w:hAnsi="Arial" w:cs="Arial"/>
-                <w:sz w:val="24"/>
-                <w:szCs w:val="24"/>
-              </w:rPr>
-              <w:t>Hệ thống hiển thị thông tin món ăn (cho phép thay đổi) trong khung CRUD.</w:t>
-            </w:r>
-          </w:p>
-          <w:p>
-            <w:pPr>
-              <w:pStyle w:val="oancuaDanhsach"/>
-              <w:numPr>
-                <w:ilvl w:val="0"/>
-                <w:numId w:val="3"/>
-              </w:numPr>
-              <w:rPr>
-                <w:rFonts w:ascii="Arial" w:hAnsi="Arial" w:cs="Arial"/>
-                <w:sz w:val="24"/>
-                <w:szCs w:val="24"/>
-              </w:rPr>
-            </w:pPr>
-            <w:r>
-              <w:rPr>
-                <w:rFonts w:ascii="Arial" w:hAnsi="Arial" w:cs="Arial"/>
-                <w:sz w:val="24"/>
-                <w:szCs w:val="24"/>
-              </w:rPr>
-              <w:t>Hệ thống kiểm tra rồi cập nhật vào database và hiển thị lại giá.</w:t>
-            </w:r>
-          </w:p>
-        </w:tc>
-      </w:tr>
-      <w:tr>
-        <w:trPr>
-          <w:trHeight w:val="368"/>
-        </w:trPr>
-        <w:tc>
-          <w:tcPr>
-            <w:tcW w:w="3147" w:type="dxa"/>
-          </w:tcPr>
-          <w:p>
-            <w:pPr>
-              <w:rPr>
-                <w:rFonts w:ascii="Arial" w:hAnsi="Arial" w:cs="Arial"/>
-                <w:b/>
-                <w:bCs/>
-                <w:sz w:val="24"/>
-                <w:szCs w:val="24"/>
-              </w:rPr>
-            </w:pPr>
-            <w:r>
-              <w:rPr>
-                <w:rFonts w:ascii="Arial" w:hAnsi="Arial" w:cs="Arial"/>
-                <w:b/>
-                <w:bCs/>
-                <w:sz w:val="24"/>
-                <w:szCs w:val="24"/>
-              </w:rPr>
-              <w:t>Ngoại lệ:</w:t>
-            </w:r>
-          </w:p>
-        </w:tc>
-        <w:tc>
-          <w:tcPr>
-            <w:tcW w:w="6208" w:type="dxa"/>
-            <w:gridSpan w:val="2"/>
-          </w:tcPr>
-          <w:p>
-            <w:pPr>
-              <w:rPr>
-                <w:rFonts w:ascii="Arial" w:hAnsi="Arial" w:cs="Arial"/>
-                <w:sz w:val="24"/>
-                <w:szCs w:val="24"/>
-              </w:rPr>
-            </w:pPr>
-            <w:r>
-              <w:rPr>
-                <w:rFonts w:ascii="Arial" w:hAnsi="Arial" w:cs="Arial"/>
-                <w:sz w:val="24"/>
-                <w:szCs w:val="24"/>
-              </w:rPr>
-              <w:t xml:space="preserve">1.1. </w:t>
-            </w:r>
-            <w:r>
-              <w:rPr>
-                <w:rFonts w:ascii="Arial" w:hAnsi="Arial" w:cs="Arial"/>
-                <w:sz w:val="24"/>
-                <w:szCs w:val="24"/>
-              </w:rPr>
-              <w:t>Nếu đăng nhập sai, hệ thống yêu cầu đăng nhập lại.</w:t>
-            </w:r>
-          </w:p>
-          <w:p>
-            <w:pPr>
-              <w:rPr>
-                <w:rFonts w:ascii="Arial" w:hAnsi="Arial" w:cs="Arial"/>
-                <w:sz w:val="24"/>
-                <w:szCs w:val="24"/>
-              </w:rPr>
-            </w:pPr>
-            <w:r>
-              <w:rPr>
-                <w:rFonts w:ascii="Arial" w:hAnsi="Arial" w:cs="Arial"/>
-                <w:sz w:val="24"/>
-                <w:szCs w:val="24"/>
-              </w:rPr>
-              <w:t xml:space="preserve">1.2. </w:t>
-            </w:r>
-            <w:r>
-              <w:rPr>
-                <w:rFonts w:ascii="Arial" w:hAnsi="Arial" w:cs="Arial"/>
-                <w:sz w:val="24"/>
-                <w:szCs w:val="24"/>
-              </w:rPr>
-              <w:t>Nếu tài khoản bị khóa, hệ thống thông báo tùy chối truy cập.</w:t>
-            </w:r>
-          </w:p>
-          <w:p>
-            <w:pPr>
-              <w:rPr>
-                <w:rFonts w:ascii="Arial" w:hAnsi="Arial" w:cs="Arial"/>
-                <w:sz w:val="24"/>
-                <w:szCs w:val="24"/>
-              </w:rPr>
-            </w:pPr>
-            <w:r>
-              <w:rPr>
-                <w:rFonts w:ascii="Arial" w:hAnsi="Arial" w:cs="Arial"/>
-                <w:sz w:val="24"/>
-                <w:szCs w:val="24"/>
-              </w:rPr>
-              <w:t xml:space="preserve">4.1. </w:t>
-            </w:r>
-            <w:r>
-              <w:rPr>
-                <w:rFonts w:ascii="Arial" w:hAnsi="Arial" w:cs="Arial"/>
-                <w:sz w:val="24"/>
-                <w:szCs w:val="24"/>
-              </w:rPr>
-              <w:t xml:space="preserve">Nếu </w:t>
-            </w:r>
-            <w:r>
-              <w:rPr>
-                <w:rFonts w:ascii="Arial" w:hAnsi="Arial" w:cs="Arial"/>
-                <w:sz w:val="24"/>
-                <w:szCs w:val="24"/>
-              </w:rPr>
-              <w:t>giá tiền không hợp lệ thì hệ thống sẽ báo lỗi và không cập nhật</w:t>
-            </w:r>
-            <w:r>
-              <w:rPr>
-                <w:rFonts w:ascii="Arial" w:hAnsi="Arial" w:cs="Arial"/>
-                <w:sz w:val="24"/>
-                <w:szCs w:val="24"/>
-              </w:rPr>
-              <w:t>.</w:t>
-            </w:r>
-          </w:p>
-          <w:p>
-            <w:pPr>
-              <w:rPr>
-                <w:rFonts w:ascii="Arial" w:hAnsi="Arial" w:cs="Arial"/>
-                <w:sz w:val="24"/>
-                <w:szCs w:val="24"/>
-              </w:rPr>
-            </w:pPr>
-            <w:r>
-              <w:rPr>
-                <w:rFonts w:ascii="Arial" w:hAnsi="Arial" w:cs="Arial"/>
-                <w:sz w:val="24"/>
-                <w:szCs w:val="24"/>
-              </w:rPr>
-              <w:t xml:space="preserve">4.2. </w:t>
-            </w:r>
-            <w:r>
-              <w:rPr>
-                <w:rFonts w:ascii="Arial" w:hAnsi="Arial" w:cs="Arial"/>
-                <w:sz w:val="24"/>
-                <w:szCs w:val="24"/>
-              </w:rPr>
-              <w:t xml:space="preserve">Nếu quản lý không xác nhận thì ảnh mới sẽ không được cập nhật. </w:t>
-            </w:r>
-          </w:p>
-        </w:tc>
-      </w:tr>
-      <w:bookmarkEnd w:id="1"/>
-    </w:tbl>
-    <w:p>
-      <w:pPr>
-        <w:rPr>
-          <w:rFonts w:ascii="Arial" w:hAnsi="Arial" w:cs="Arial"/>
-          <w:sz w:val="20"/>
-          <w:szCs w:val="20"/>
-        </w:rPr>
-      </w:pPr>
-    </w:p>
-    <w:p>
-      <w:pPr>
-        <w:pStyle w:val="oancuaDanhsach"/>
-        <w:numPr>
-          <w:ilvl w:val="0"/>
-          <w:numId w:val="1"/>
-        </w:numPr>
-        <w:rPr>
-          <w:rFonts w:ascii="Arial" w:hAnsi="Arial" w:cs="Arial"/>
-          <w:b/>
-          <w:bCs/>
-          <w:sz w:val="24"/>
-          <w:szCs w:val="24"/>
-        </w:rPr>
-      </w:pPr>
-      <w:r>
-        <w:rPr>
-          <w:rFonts w:ascii="Arial" w:hAnsi="Arial" w:cs="Arial"/>
-          <w:b/>
-          <w:bCs/>
-          <w:sz w:val="24"/>
-          <w:szCs w:val="24"/>
         </w:rPr>
         <w:t>Người quản lý A cập nhật tình trạng của đơn hàng D (chưa commit) thì người quản lý B cũng cập nhật tình trạng của đơn hàng D.</w:t>
       </w:r>
@@ -1215,6 +331,14 @@
                 <w:szCs w:val="24"/>
               </w:rPr>
             </w:pPr>
+            <w:r>
+              <w:rPr>
+                <w:rFonts w:ascii="Arial" w:hAnsi="Arial" w:cs="Arial"/>
+                <w:sz w:val="24"/>
+                <w:szCs w:val="24"/>
+              </w:rPr>
+              <w:t>Quản lý.</w:t>
+            </w:r>
           </w:p>
         </w:tc>
       </w:tr>
@@ -1241,7 +365,6 @@
                 <w:sz w:val="24"/>
                 <w:szCs w:val="24"/>
               </w:rPr>
-              <w:lastRenderedPageBreak/>
               <w:t>Điều kiện trước:</w:t>
             </w:r>
           </w:p>
@@ -1459,7 +582,23 @@
                 <w:sz w:val="24"/>
                 <w:szCs w:val="24"/>
               </w:rPr>
-              <w:t>Quản lý chọn chức năng quản lý đơn hàng.</w:t>
+              <w:t xml:space="preserve">Quản lý chọn </w:t>
+            </w:r>
+            <w:r>
+              <w:rPr>
+                <w:rFonts w:ascii="Arial" w:hAnsi="Arial" w:cs="Arial"/>
+                <w:sz w:val="24"/>
+                <w:szCs w:val="24"/>
+              </w:rPr>
+              <w:t>tab</w:t>
+            </w:r>
+            <w:r>
+              <w:rPr>
+                <w:rFonts w:ascii="Arial" w:hAnsi="Arial" w:cs="Arial"/>
+                <w:sz w:val="24"/>
+                <w:szCs w:val="24"/>
+              </w:rPr>
+              <w:t xml:space="preserve"> quản lý đơn hàng.</w:t>
             </w:r>
           </w:p>
           <w:p>
@@ -1481,7 +620,7 @@
                 <w:sz w:val="24"/>
                 <w:szCs w:val="24"/>
               </w:rPr>
-              <w:t>Quản lý chọn một đơn hàng để xem.</w:t>
+              <w:t>Quản lý chọn xem danh sách.</w:t>
             </w:r>
           </w:p>
           <w:p>
@@ -1503,7 +642,7 @@
                 <w:sz w:val="24"/>
                 <w:szCs w:val="24"/>
               </w:rPr>
-              <w:t>Quản lý chọn cập nhật.</w:t>
+              <w:t>Quản lý chọn một đơn hàng để xem.</w:t>
             </w:r>
           </w:p>
           <w:p>
@@ -1525,7 +664,23 @@
                 <w:sz w:val="24"/>
                 <w:szCs w:val="24"/>
               </w:rPr>
-              <w:t>Quản lý chọn tình trạng.</w:t>
+              <w:t xml:space="preserve">Quản lý chọn </w:t>
+            </w:r>
+            <w:r>
+              <w:rPr>
+                <w:rFonts w:ascii="Arial" w:hAnsi="Arial" w:cs="Arial"/>
+                <w:sz w:val="24"/>
+                <w:szCs w:val="24"/>
+              </w:rPr>
+              <w:t>lại tình trạng</w:t>
+            </w:r>
+            <w:r>
+              <w:rPr>
+                <w:rFonts w:ascii="Arial" w:hAnsi="Arial" w:cs="Arial"/>
+                <w:sz w:val="24"/>
+                <w:szCs w:val="24"/>
+              </w:rPr>
+              <w:t>.</w:t>
             </w:r>
           </w:p>
           <w:p>
@@ -1579,6 +734,54 @@
           </w:p>
           <w:p>
             <w:pPr>
+              <w:numPr>
+                <w:ilvl w:val="0"/>
+                <w:numId w:val="5"/>
+              </w:numPr>
+              <w:contextualSpacing/>
+              <w:rPr>
+                <w:rFonts w:ascii="Arial" w:hAnsi="Arial" w:cs="Arial"/>
+                <w:sz w:val="24"/>
+                <w:szCs w:val="24"/>
+              </w:rPr>
+            </w:pPr>
+            <w:r>
+              <w:rPr>
+                <w:rFonts w:ascii="Arial" w:hAnsi="Arial" w:cs="Arial"/>
+                <w:sz w:val="24"/>
+                <w:szCs w:val="24"/>
+              </w:rPr>
+              <w:t xml:space="preserve">Hiển thị 2 màn hình, 1 màn hình trống (sẽ hiển thị danh sách) và </w:t>
+            </w:r>
+            <w:r>
+              <w:rPr>
+                <w:rFonts w:ascii="Arial" w:hAnsi="Arial" w:cs="Arial"/>
+                <w:sz w:val="24"/>
+                <w:szCs w:val="24"/>
+              </w:rPr>
+              <w:t>1</w:t>
+            </w:r>
+            <w:bookmarkStart w:id="0" w:name="_GoBack"/>
+            <w:bookmarkEnd w:id="0"/>
+            <w:r>
+              <w:rPr>
+                <w:rFonts w:ascii="Arial" w:hAnsi="Arial" w:cs="Arial"/>
+                <w:sz w:val="24"/>
+                <w:szCs w:val="24"/>
+              </w:rPr>
+              <w:t xml:space="preserve"> màn hình </w:t>
+            </w:r>
+            <w:r>
+              <w:rPr>
+                <w:rFonts w:ascii="Arial" w:hAnsi="Arial" w:cs="Arial"/>
+                <w:sz w:val="24"/>
+                <w:szCs w:val="24"/>
+              </w:rPr>
+              <w:t>dành để hiện thông tin và nút “xem danh sách”.</w:t>
+            </w:r>
+          </w:p>
+          <w:p>
+            <w:pPr>
               <w:pStyle w:val="oancuaDanhsach"/>
               <w:numPr>
                 <w:ilvl w:val="0"/>
@@ -1618,29 +821,7 @@
                 <w:sz w:val="24"/>
                 <w:szCs w:val="24"/>
               </w:rPr>
-              <w:t>Hiển thị tình trạng của đơn hàng.</w:t>
-            </w:r>
-          </w:p>
-          <w:p>
-            <w:pPr>
-              <w:pStyle w:val="oancuaDanhsach"/>
-              <w:numPr>
-                <w:ilvl w:val="0"/>
-                <w:numId w:val="5"/>
-              </w:numPr>
-              <w:rPr>
-                <w:rFonts w:ascii="Arial" w:hAnsi="Arial" w:cs="Arial"/>
-                <w:sz w:val="24"/>
-                <w:szCs w:val="24"/>
-              </w:rPr>
-            </w:pPr>
-            <w:r>
-              <w:rPr>
-                <w:rFonts w:ascii="Arial" w:hAnsi="Arial" w:cs="Arial"/>
-                <w:sz w:val="24"/>
-                <w:szCs w:val="24"/>
-              </w:rPr>
-              <w:t>Hiển trị giao diện cập nhật, hiển thị các danh sách tình trạng.</w:t>
+              <w:t>Hiển thị thông tin đơn hàng (có thể sửa).</w:t>
             </w:r>
           </w:p>
           <w:p>
@@ -1791,6 +972,127 @@
 <file path=word/numbering.xml><?xml version="1.0" encoding="utf-8"?>
 <w:numbering xmlns:wpc="http://schemas.microsoft.com/office/word/2010/wordprocessingCanvas" xmlns:cx="http://schemas.microsoft.com/office/drawing/2014/chartex" xmlns:cx1="http://schemas.microsoft.com/office/drawing/2015/9/8/chartex" xmlns:cx2="http://schemas.microsoft.com/office/drawing/2015/10/21/chartex" xmlns:cx3="http://schemas.microsoft.com/office/drawing/2016/5/9/chartex" xmlns:cx4="http://schemas.microsoft.com/office/drawing/2016/5/10/chartex" xmlns:cx5="http://schemas.microsoft.com/office/drawing/2016/5/11/chartex" xmlns:cx6="http://schemas.microsoft.com/office/drawing/2016/5/12/chartex" xmlns:cx7="http://schemas.microsoft.com/office/drawing/2016/5/13/chartex" xmlns:cx8="http://schemas.microsoft.com/office/drawing/2016/5/14/chartex" xmlns:mc="http://schemas.openxmlformats.org/markup-compatibility/2006" xmlns:aink="http://schemas.microsoft.com/office/drawing/2016/ink" xmlns:am3d="http://schemas.microsoft.com/office/drawing/2017/model3d" xmlns:o="urn:schemas-microsoft-com:office:office" xmlns:r="http://schemas.openxmlformats.org/officeDocument/2006/relationships" xmlns:m="http://schemas.openxmlformats.org/officeDocument/2006/math" xmlns:v="urn:schemas-microsoft-com:vml" xmlns:wp14="http://schemas.microsoft.com/office/word/2010/wordprocessingDrawing" xmlns:wp="http://schemas.openxmlformats.org/drawingml/2006/wordprocessingDrawing" xmlns:w10="urn:schemas-microsoft-com:office:word" xmlns:w="http://schemas.openxmlformats.org/wordprocessingml/2006/main" xmlns:w14="http://schemas.microsoft.com/office/word/2010/wordml" xmlns:w15="http://schemas.microsoft.com/office/word/2012/wordml" xmlns:w16cid="http://schemas.microsoft.com/office/word/2016/wordml/cid" xmlns:w16se="http://schemas.microsoft.com/office/word/2015/wordml/symex" xmlns:wpg="http://schemas.microsoft.com/office/word/2010/wordprocessingGroup" xmlns:wpi="http://schemas.microsoft.com/office/word/2010/wordprocessingInk" xmlns:wne="http://schemas.microsoft.com/office/word/2006/wordml" xmlns:wps="http://schemas.microsoft.com/office/word/2010/wordprocessingShape" mc:Ignorable="w14 w15 w16se w16cid wp14">
   <w:abstractNum w:abstractNumId="0" w15:restartNumberingAfterBreak="0">
+    <w:nsid w:val="18104B87"/>
+    <w:multiLevelType w:val="multilevel"/>
+    <w:tmpl w:val="6A440F82"/>
+    <w:lvl w:ilvl="0">
+      <w:start w:val="1"/>
+      <w:numFmt w:val="decimal"/>
+      <w:lvlText w:val="%1."/>
+      <w:lvlJc w:val="left"/>
+      <w:pPr>
+        <w:ind w:left="360" w:hanging="360"/>
+      </w:pPr>
+      <w:rPr>
+        <w:rFonts w:hint="default"/>
+      </w:rPr>
+    </w:lvl>
+    <w:lvl w:ilvl="1">
+      <w:start w:val="1"/>
+      <w:numFmt w:val="decimal"/>
+      <w:isLgl/>
+      <w:lvlText w:val="%1.%2."/>
+      <w:lvlJc w:val="left"/>
+      <w:pPr>
+        <w:ind w:left="360" w:hanging="360"/>
+      </w:pPr>
+      <w:rPr>
+        <w:rFonts w:hint="default"/>
+      </w:rPr>
+    </w:lvl>
+    <w:lvl w:ilvl="2">
+      <w:start w:val="1"/>
+      <w:numFmt w:val="decimal"/>
+      <w:isLgl/>
+      <w:lvlText w:val="%1.%2.%3."/>
+      <w:lvlJc w:val="left"/>
+      <w:pPr>
+        <w:ind w:left="720" w:hanging="720"/>
+      </w:pPr>
+      <w:rPr>
+        <w:rFonts w:hint="default"/>
+      </w:rPr>
+    </w:lvl>
+    <w:lvl w:ilvl="3">
+      <w:start w:val="1"/>
+      <w:numFmt w:val="decimal"/>
+      <w:isLgl/>
+      <w:lvlText w:val="%1.%2.%3.%4."/>
+      <w:lvlJc w:val="left"/>
+      <w:pPr>
+        <w:ind w:left="720" w:hanging="720"/>
+      </w:pPr>
+      <w:rPr>
+        <w:rFonts w:hint="default"/>
+      </w:rPr>
+    </w:lvl>
+    <w:lvl w:ilvl="4">
+      <w:start w:val="1"/>
+      <w:numFmt w:val="decimal"/>
+      <w:isLgl/>
+      <w:lvlText w:val="%1.%2.%3.%4.%5."/>
+      <w:lvlJc w:val="left"/>
+      <w:pPr>
+        <w:ind w:left="1080" w:hanging="1080"/>
+      </w:pPr>
+      <w:rPr>
+        <w:rFonts w:hint="default"/>
+      </w:rPr>
+    </w:lvl>
+    <w:lvl w:ilvl="5">
+      <w:start w:val="1"/>
+      <w:numFmt w:val="decimal"/>
+      <w:isLgl/>
+      <w:lvlText w:val="%1.%2.%3.%4.%5.%6."/>
+      <w:lvlJc w:val="left"/>
+      <w:pPr>
+        <w:ind w:left="1080" w:hanging="1080"/>
+      </w:pPr>
+      <w:rPr>
+        <w:rFonts w:hint="default"/>
+      </w:rPr>
+    </w:lvl>
+    <w:lvl w:ilvl="6">
+      <w:start w:val="1"/>
+      <w:numFmt w:val="decimal"/>
+      <w:isLgl/>
+      <w:lvlText w:val="%1.%2.%3.%4.%5.%6.%7."/>
+      <w:lvlJc w:val="left"/>
+      <w:pPr>
+        <w:ind w:left="1440" w:hanging="1440"/>
+      </w:pPr>
+      <w:rPr>
+        <w:rFonts w:hint="default"/>
+      </w:rPr>
+    </w:lvl>
+    <w:lvl w:ilvl="7">
+      <w:start w:val="1"/>
+      <w:numFmt w:val="decimal"/>
+      <w:isLgl/>
+      <w:lvlText w:val="%1.%2.%3.%4.%5.%6.%7.%8."/>
+      <w:lvlJc w:val="left"/>
+      <w:pPr>
+        <w:ind w:left="1440" w:hanging="1440"/>
+      </w:pPr>
+      <w:rPr>
+        <w:rFonts w:hint="default"/>
+      </w:rPr>
+    </w:lvl>
+    <w:lvl w:ilvl="8">
+      <w:start w:val="1"/>
+      <w:numFmt w:val="decimal"/>
+      <w:isLgl/>
+      <w:lvlText w:val="%1.%2.%3.%4.%5.%6.%7.%8.%9."/>
+      <w:lvlJc w:val="left"/>
+      <w:pPr>
+        <w:ind w:left="1800" w:hanging="1800"/>
+      </w:pPr>
+      <w:rPr>
+        <w:rFonts w:hint="default"/>
+      </w:rPr>
+    </w:lvl>
+  </w:abstractNum>
+  <w:abstractNum w:abstractNumId="1" w15:restartNumberingAfterBreak="0">
     <w:nsid w:val="2FFB6A09"/>
     <w:multiLevelType w:val="multilevel"/>
     <w:tmpl w:val="A5CAB786"/>
@@ -1911,7 +1213,7 @@
       </w:rPr>
     </w:lvl>
   </w:abstractNum>
-  <w:abstractNum w:abstractNumId="1" w15:restartNumberingAfterBreak="0">
+  <w:abstractNum w:abstractNumId="2" w15:restartNumberingAfterBreak="0">
     <w:nsid w:val="38E4369B"/>
     <w:multiLevelType w:val="multilevel"/>
     <w:tmpl w:val="6A440F82"/>
@@ -2032,7 +1334,7 @@
       </w:rPr>
     </w:lvl>
   </w:abstractNum>
-  <w:abstractNum w:abstractNumId="2" w15:restartNumberingAfterBreak="0">
+  <w:abstractNum w:abstractNumId="3" w15:restartNumberingAfterBreak="0">
     <w:nsid w:val="45103582"/>
     <w:multiLevelType w:val="hybridMultilevel"/>
     <w:tmpl w:val="46B4CC3C"/>
@@ -2121,7 +1423,7 @@
       </w:pPr>
     </w:lvl>
   </w:abstractNum>
-  <w:abstractNum w:abstractNumId="3" w15:restartNumberingAfterBreak="0">
+  <w:abstractNum w:abstractNumId="4" w15:restartNumberingAfterBreak="0">
     <w:nsid w:val="467A06F6"/>
     <w:multiLevelType w:val="hybridMultilevel"/>
     <w:tmpl w:val="FE9AE632"/>
@@ -2210,7 +1512,7 @@
       </w:pPr>
     </w:lvl>
   </w:abstractNum>
-  <w:abstractNum w:abstractNumId="4" w15:restartNumberingAfterBreak="0">
+  <w:abstractNum w:abstractNumId="5" w15:restartNumberingAfterBreak="0">
     <w:nsid w:val="7198126F"/>
     <w:multiLevelType w:val="hybridMultilevel"/>
     <w:tmpl w:val="85E6365C"/>
@@ -2302,19 +1604,22 @@
     </w:lvl>
   </w:abstractNum>
   <w:num w:numId="1">
+    <w:abstractNumId w:val="5"/>
+  </w:num>
+  <w:num w:numId="2">
+    <w:abstractNumId w:val="1"/>
+  </w:num>
+  <w:num w:numId="3">
+    <w:abstractNumId w:val="2"/>
+  </w:num>
+  <w:num w:numId="4">
     <w:abstractNumId w:val="4"/>
   </w:num>
-  <w:num w:numId="2">
-    <w:abstractNumId w:val="0"/>
-  </w:num>
-  <w:num w:numId="3">
-    <w:abstractNumId w:val="1"/>
-  </w:num>
-  <w:num w:numId="4">
+  <w:num w:numId="5">
     <w:abstractNumId w:val="3"/>
   </w:num>
-  <w:num w:numId="5">
-    <w:abstractNumId w:val="2"/>
+  <w:num w:numId="6">
+    <w:abstractNumId w:val="0"/>
   </w:num>
 </w:numbering>
 </file>
